--- a/Титульник.docx
+++ b/Титульник.docx
@@ -272,220 +272,236 @@
           <w:rFonts w:ascii="Times New Roman" w:hAnsi="Times New Roman" w:cs="Times New Roman"/>
           <w:sz w:val="28"/>
           <w:szCs w:val="28"/>
+        </w:rPr>
+        <w:t xml:space="preserve"> </w:t>
+      </w:r>
+      <w:proofErr w:type="spellStart"/>
+      <w:r>
+        <w:rPr>
+          <w:rFonts w:ascii="Times New Roman" w:hAnsi="Times New Roman" w:cs="Times New Roman"/>
+          <w:sz w:val="28"/>
+          <w:szCs w:val="28"/>
+        </w:rPr>
+        <w:t>Борботько</w:t>
+      </w:r>
+      <w:proofErr w:type="spellEnd"/>
+    </w:p>
+    <w:p>
+      <w:pPr>
+        <w:spacing w:after="0" w:line="360" w:lineRule="exact"/>
+        <w:jc w:val="center"/>
+        <w:rPr>
+          <w:rFonts w:ascii="Times New Roman" w:hAnsi="Times New Roman" w:cs="Times New Roman"/>
+          <w:sz w:val="28"/>
+          <w:szCs w:val="28"/>
+        </w:rPr>
+      </w:pPr>
+    </w:p>
+    <w:p>
+      <w:pPr>
+        <w:spacing w:after="0" w:line="360" w:lineRule="exact"/>
+        <w:jc w:val="center"/>
+        <w:rPr>
+          <w:rFonts w:ascii="Times New Roman" w:hAnsi="Times New Roman" w:cs="Times New Roman"/>
+          <w:sz w:val="28"/>
+          <w:szCs w:val="28"/>
+        </w:rPr>
+      </w:pPr>
+      <w:r>
+        <w:rPr>
+          <w:rFonts w:ascii="Times New Roman" w:hAnsi="Times New Roman" w:cs="Times New Roman"/>
+          <w:sz w:val="28"/>
+          <w:szCs w:val="28"/>
+        </w:rPr>
+        <w:t>ПОЯСНИТЕЛЬНАЯ ЗАПИСКА</w:t>
+      </w:r>
+    </w:p>
+    <w:p>
+      <w:pPr>
+        <w:spacing w:after="0" w:line="360" w:lineRule="exact"/>
+        <w:jc w:val="center"/>
+        <w:rPr>
+          <w:rFonts w:ascii="Times New Roman" w:hAnsi="Times New Roman" w:cs="Times New Roman"/>
+          <w:sz w:val="28"/>
+          <w:szCs w:val="28"/>
+        </w:rPr>
+      </w:pPr>
+      <w:r>
+        <w:rPr>
+          <w:rFonts w:ascii="Times New Roman" w:hAnsi="Times New Roman" w:cs="Times New Roman"/>
+          <w:sz w:val="28"/>
+          <w:szCs w:val="28"/>
+        </w:rPr>
+        <w:t>к курсовому проекту</w:t>
+      </w:r>
+    </w:p>
+    <w:p>
+      <w:pPr>
+        <w:spacing w:after="0" w:line="360" w:lineRule="exact"/>
+        <w:jc w:val="center"/>
+        <w:rPr>
+          <w:rFonts w:ascii="Times New Roman" w:hAnsi="Times New Roman" w:cs="Times New Roman"/>
+          <w:sz w:val="28"/>
+          <w:szCs w:val="28"/>
+        </w:rPr>
+      </w:pPr>
+      <w:r>
+        <w:rPr>
+          <w:rFonts w:ascii="Times New Roman" w:hAnsi="Times New Roman" w:cs="Times New Roman"/>
+          <w:sz w:val="28"/>
+          <w:szCs w:val="28"/>
+        </w:rPr>
+        <w:t>на тему</w:t>
+      </w:r>
+    </w:p>
+    <w:p>
+      <w:pPr>
+        <w:spacing w:after="0" w:line="360" w:lineRule="exact"/>
+        <w:jc w:val="center"/>
+        <w:rPr>
+          <w:rFonts w:ascii="Times New Roman" w:hAnsi="Times New Roman" w:cs="Times New Roman"/>
+          <w:sz w:val="28"/>
+          <w:szCs w:val="28"/>
+        </w:rPr>
+      </w:pPr>
+    </w:p>
+    <w:p>
+      <w:pPr>
+        <w:spacing w:after="0" w:line="360" w:lineRule="exact"/>
+        <w:jc w:val="center"/>
+        <w:rPr>
+          <w:rFonts w:ascii="Times New Roman" w:hAnsi="Times New Roman" w:cs="Times New Roman"/>
+          <w:b/>
+          <w:bCs/>
+          <w:sz w:val="28"/>
+          <w:szCs w:val="28"/>
+        </w:rPr>
+      </w:pPr>
+      <w:r>
+        <w:rPr>
+          <w:rFonts w:ascii="Times New Roman" w:hAnsi="Times New Roman" w:cs="Times New Roman"/>
+          <w:b/>
+          <w:bCs/>
+          <w:sz w:val="28"/>
+          <w:szCs w:val="28"/>
+        </w:rPr>
+        <w:t xml:space="preserve">ПРОЕКТИРОВАНИЕ </w:t>
+      </w:r>
+      <w:r>
+        <w:rPr>
+          <w:rFonts w:ascii="Times New Roman" w:hAnsi="Times New Roman" w:cs="Times New Roman"/>
+          <w:b/>
+          <w:bCs/>
+          <w:sz w:val="28"/>
+          <w:szCs w:val="28"/>
+        </w:rPr>
+        <w:t xml:space="preserve">СИСТЕМЫ </w:t>
+      </w:r>
+      <w:r>
+        <w:rPr>
+          <w:rFonts w:ascii="Times New Roman" w:hAnsi="Times New Roman" w:cs="Times New Roman"/>
+          <w:b/>
+          <w:bCs/>
+          <w:sz w:val="28"/>
+          <w:szCs w:val="28"/>
           <w:lang w:val="en-US"/>
         </w:rPr>
-        <w:t xml:space="preserve"> </w:t>
+        <w:t>IP</w:t>
+      </w:r>
+      <w:r>
+        <w:rPr>
+          <w:rFonts w:ascii="Times New Roman" w:hAnsi="Times New Roman" w:cs="Times New Roman"/>
+          <w:b/>
+          <w:bCs/>
+          <w:sz w:val="28"/>
+          <w:szCs w:val="28"/>
+        </w:rPr>
+        <w:t>-</w:t>
+      </w:r>
+      <w:r>
+        <w:rPr>
+          <w:rFonts w:ascii="Times New Roman" w:hAnsi="Times New Roman" w:cs="Times New Roman"/>
+          <w:b/>
+          <w:bCs/>
+          <w:sz w:val="28"/>
+          <w:szCs w:val="28"/>
+        </w:rPr>
+        <w:t>ВИДЕОНАБЛЮДЕНИЯ</w:t>
+      </w:r>
+    </w:p>
+    <w:p>
+      <w:pPr>
+        <w:spacing w:after="0" w:line="360" w:lineRule="exact"/>
+        <w:jc w:val="center"/>
+        <w:rPr>
+          <w:rFonts w:ascii="Times New Roman" w:hAnsi="Times New Roman" w:cs="Times New Roman"/>
+          <w:b/>
+          <w:bCs/>
+          <w:sz w:val="28"/>
+          <w:szCs w:val="28"/>
+        </w:rPr>
+      </w:pPr>
+    </w:p>
+    <w:p>
+      <w:pPr>
+        <w:spacing w:after="0" w:line="360" w:lineRule="exact"/>
+        <w:jc w:val="center"/>
+        <w:rPr>
+          <w:rFonts w:ascii="Times New Roman" w:hAnsi="Times New Roman" w:cs="Times New Roman"/>
+          <w:sz w:val="28"/>
+          <w:szCs w:val="28"/>
+        </w:rPr>
+      </w:pPr>
+      <w:r>
+        <w:rPr>
+          <w:rFonts w:ascii="Times New Roman" w:hAnsi="Times New Roman" w:cs="Times New Roman"/>
+          <w:sz w:val="28"/>
+          <w:szCs w:val="28"/>
+        </w:rPr>
+        <w:t>БГУИР КП 1-98 01 02</w:t>
+      </w:r>
+      <w:r>
+        <w:rPr>
+          <w:rFonts w:ascii="Times New Roman" w:hAnsi="Times New Roman" w:cs="Times New Roman"/>
+          <w:sz w:val="28"/>
+          <w:szCs w:val="28"/>
+        </w:rPr>
+        <w:t> </w:t>
+      </w:r>
+      <w:r>
+        <w:rPr>
+          <w:rFonts w:ascii="Times New Roman" w:hAnsi="Times New Roman" w:cs="Times New Roman"/>
+          <w:sz w:val="28"/>
+          <w:szCs w:val="28"/>
+        </w:rPr>
+        <w:t>0</w:t>
+      </w:r>
+      <w:r>
+        <w:rPr>
+          <w:rFonts w:ascii="Times New Roman" w:hAnsi="Times New Roman" w:cs="Times New Roman"/>
+          <w:sz w:val="28"/>
+          <w:szCs w:val="28"/>
+        </w:rPr>
+        <w:t>2</w:t>
+      </w:r>
+      <w:r>
+        <w:rPr>
+          <w:rFonts w:ascii="Times New Roman" w:hAnsi="Times New Roman" w:cs="Times New Roman"/>
+          <w:sz w:val="28"/>
+          <w:szCs w:val="28"/>
+          <w:lang w:val="en-US"/>
+        </w:rPr>
+        <w:t>8</w:t>
       </w:r>
       <w:bookmarkStart w:id="0" w:name="_GoBack"/>
       <w:bookmarkEnd w:id="0"/>
-      <w:proofErr w:type="spellStart"/>
-      <w:r>
-        <w:rPr>
-          <w:rFonts w:ascii="Times New Roman" w:hAnsi="Times New Roman" w:cs="Times New Roman"/>
-          <w:sz w:val="28"/>
-          <w:szCs w:val="28"/>
-        </w:rPr>
-        <w:t>Борботько</w:t>
-      </w:r>
-      <w:proofErr w:type="spellEnd"/>
-    </w:p>
-    <w:p>
-      <w:pPr>
-        <w:spacing w:after="0" w:line="360" w:lineRule="exact"/>
-        <w:jc w:val="center"/>
-        <w:rPr>
-          <w:rFonts w:ascii="Times New Roman" w:hAnsi="Times New Roman" w:cs="Times New Roman"/>
-          <w:sz w:val="28"/>
-          <w:szCs w:val="28"/>
-        </w:rPr>
-      </w:pPr>
-    </w:p>
-    <w:p>
-      <w:pPr>
-        <w:spacing w:after="0" w:line="360" w:lineRule="exact"/>
-        <w:jc w:val="center"/>
-        <w:rPr>
-          <w:rFonts w:ascii="Times New Roman" w:hAnsi="Times New Roman" w:cs="Times New Roman"/>
-          <w:sz w:val="28"/>
-          <w:szCs w:val="28"/>
-        </w:rPr>
-      </w:pPr>
-      <w:r>
-        <w:rPr>
-          <w:rFonts w:ascii="Times New Roman" w:hAnsi="Times New Roman" w:cs="Times New Roman"/>
-          <w:sz w:val="28"/>
-          <w:szCs w:val="28"/>
-        </w:rPr>
-        <w:t>ПОЯСНИТЕЛЬНАЯ ЗАПИСКА</w:t>
-      </w:r>
-    </w:p>
-    <w:p>
-      <w:pPr>
-        <w:spacing w:after="0" w:line="360" w:lineRule="exact"/>
-        <w:jc w:val="center"/>
-        <w:rPr>
-          <w:rFonts w:ascii="Times New Roman" w:hAnsi="Times New Roman" w:cs="Times New Roman"/>
-          <w:sz w:val="28"/>
-          <w:szCs w:val="28"/>
-        </w:rPr>
-      </w:pPr>
-      <w:r>
-        <w:rPr>
-          <w:rFonts w:ascii="Times New Roman" w:hAnsi="Times New Roman" w:cs="Times New Roman"/>
-          <w:sz w:val="28"/>
-          <w:szCs w:val="28"/>
-        </w:rPr>
-        <w:t>к курсовому проекту</w:t>
-      </w:r>
-    </w:p>
-    <w:p>
-      <w:pPr>
-        <w:spacing w:after="0" w:line="360" w:lineRule="exact"/>
-        <w:jc w:val="center"/>
-        <w:rPr>
-          <w:rFonts w:ascii="Times New Roman" w:hAnsi="Times New Roman" w:cs="Times New Roman"/>
-          <w:sz w:val="28"/>
-          <w:szCs w:val="28"/>
-        </w:rPr>
-      </w:pPr>
-      <w:r>
-        <w:rPr>
-          <w:rFonts w:ascii="Times New Roman" w:hAnsi="Times New Roman" w:cs="Times New Roman"/>
-          <w:sz w:val="28"/>
-          <w:szCs w:val="28"/>
-        </w:rPr>
-        <w:t>на тему</w:t>
-      </w:r>
-    </w:p>
-    <w:p>
-      <w:pPr>
-        <w:spacing w:after="0" w:line="360" w:lineRule="exact"/>
-        <w:jc w:val="center"/>
-        <w:rPr>
-          <w:rFonts w:ascii="Times New Roman" w:hAnsi="Times New Roman" w:cs="Times New Roman"/>
-          <w:sz w:val="28"/>
-          <w:szCs w:val="28"/>
-        </w:rPr>
-      </w:pPr>
-    </w:p>
-    <w:p>
-      <w:pPr>
-        <w:spacing w:after="0" w:line="360" w:lineRule="exact"/>
-        <w:jc w:val="center"/>
-        <w:rPr>
-          <w:rFonts w:ascii="Times New Roman" w:hAnsi="Times New Roman" w:cs="Times New Roman"/>
-          <w:b/>
-          <w:bCs/>
-          <w:sz w:val="28"/>
-          <w:szCs w:val="28"/>
-        </w:rPr>
-      </w:pPr>
-      <w:r>
-        <w:rPr>
-          <w:rFonts w:ascii="Times New Roman" w:hAnsi="Times New Roman" w:cs="Times New Roman"/>
-          <w:b/>
-          <w:bCs/>
-          <w:sz w:val="28"/>
-          <w:szCs w:val="28"/>
-        </w:rPr>
-        <w:t xml:space="preserve">ПРОЕКТИРОВАНИЕ </w:t>
-      </w:r>
-      <w:r>
-        <w:rPr>
-          <w:rFonts w:ascii="Times New Roman" w:hAnsi="Times New Roman" w:cs="Times New Roman"/>
-          <w:b/>
-          <w:bCs/>
-          <w:sz w:val="28"/>
-          <w:szCs w:val="28"/>
-        </w:rPr>
-        <w:t xml:space="preserve">СИСТЕМЫ </w:t>
-      </w:r>
-      <w:r>
-        <w:rPr>
-          <w:rFonts w:ascii="Times New Roman" w:hAnsi="Times New Roman" w:cs="Times New Roman"/>
-          <w:b/>
-          <w:bCs/>
-          <w:sz w:val="28"/>
-          <w:szCs w:val="28"/>
-          <w:lang w:val="en-US"/>
-        </w:rPr>
-        <w:t>IP</w:t>
-      </w:r>
-      <w:r>
-        <w:rPr>
-          <w:rFonts w:ascii="Times New Roman" w:hAnsi="Times New Roman" w:cs="Times New Roman"/>
-          <w:b/>
-          <w:bCs/>
-          <w:sz w:val="28"/>
-          <w:szCs w:val="28"/>
-        </w:rPr>
-        <w:t>-</w:t>
-      </w:r>
-      <w:r>
-        <w:rPr>
-          <w:rFonts w:ascii="Times New Roman" w:hAnsi="Times New Roman" w:cs="Times New Roman"/>
-          <w:b/>
-          <w:bCs/>
-          <w:sz w:val="28"/>
-          <w:szCs w:val="28"/>
-        </w:rPr>
-        <w:t>ВИДЕОНАБЛЮДЕНИЯ</w:t>
-      </w:r>
-    </w:p>
-    <w:p>
-      <w:pPr>
-        <w:spacing w:after="0" w:line="360" w:lineRule="exact"/>
-        <w:jc w:val="center"/>
-        <w:rPr>
-          <w:rFonts w:ascii="Times New Roman" w:hAnsi="Times New Roman" w:cs="Times New Roman"/>
-          <w:b/>
-          <w:bCs/>
-          <w:sz w:val="28"/>
-          <w:szCs w:val="28"/>
-        </w:rPr>
-      </w:pPr>
-    </w:p>
-    <w:p>
-      <w:pPr>
-        <w:spacing w:after="0" w:line="360" w:lineRule="exact"/>
-        <w:jc w:val="center"/>
-        <w:rPr>
-          <w:rFonts w:ascii="Times New Roman" w:hAnsi="Times New Roman" w:cs="Times New Roman"/>
-          <w:sz w:val="28"/>
-          <w:szCs w:val="28"/>
-        </w:rPr>
-      </w:pPr>
-      <w:r>
-        <w:rPr>
-          <w:rFonts w:ascii="Times New Roman" w:hAnsi="Times New Roman" w:cs="Times New Roman"/>
-          <w:sz w:val="28"/>
-          <w:szCs w:val="28"/>
-        </w:rPr>
-        <w:t>БГУИР КП 1-98 01 02</w:t>
-      </w:r>
-      <w:r>
-        <w:rPr>
-          <w:rFonts w:ascii="Times New Roman" w:hAnsi="Times New Roman" w:cs="Times New Roman"/>
-          <w:sz w:val="28"/>
-          <w:szCs w:val="28"/>
-        </w:rPr>
-        <w:t> </w:t>
-      </w:r>
-      <w:r>
-        <w:rPr>
-          <w:rFonts w:ascii="Times New Roman" w:hAnsi="Times New Roman" w:cs="Times New Roman"/>
-          <w:sz w:val="28"/>
-          <w:szCs w:val="28"/>
-        </w:rPr>
-        <w:t>0</w:t>
-      </w:r>
-      <w:r>
-        <w:rPr>
-          <w:rFonts w:ascii="Times New Roman" w:hAnsi="Times New Roman" w:cs="Times New Roman"/>
-          <w:sz w:val="28"/>
-          <w:szCs w:val="28"/>
-        </w:rPr>
-        <w:t>29 ПЗ</w:t>
+      <w:r>
+        <w:rPr>
+          <w:rFonts w:ascii="Times New Roman" w:hAnsi="Times New Roman" w:cs="Times New Roman"/>
+          <w:sz w:val="28"/>
+          <w:szCs w:val="28"/>
+        </w:rPr>
+        <w:t xml:space="preserve"> ПЗ</w:t>
       </w:r>
     </w:p>
     <w:p>
